--- a/Отчет_3_сем/Otchet_NIR_Сhurn_Detection.docx
+++ b/Отчет_3_сем/Otchet_NIR_Сhurn_Detection.docx
@@ -343,8 +343,20 @@
           <w:szCs w:val="28"/>
           <w:lang w:eastAsia="ru-RU"/>
         </w:rPr>
-        <w:t xml:space="preserve"> А.И. Кибзун</w:t>
-      </w:r>
+        <w:t xml:space="preserve"> А.И. </w:t>
+      </w:r>
+      <w:proofErr w:type="spellStart"/>
+      <w:r>
+        <w:rPr>
+          <w:rFonts w:ascii="Times New Roman" w:eastAsia="Times New Roman" w:hAnsi="Times New Roman"/>
+          <w:color w:val="000000"/>
+          <w:sz w:val="28"/>
+          <w:szCs w:val="28"/>
+          <w:lang w:eastAsia="ru-RU"/>
+        </w:rPr>
+        <w:t>Кибзун</w:t>
+      </w:r>
+      <w:proofErr w:type="spellEnd"/>
     </w:p>
     <w:p>
       <w:pPr>
@@ -1028,7 +1040,7 @@
       <w:bookmarkStart w:id="0" w:name="_Toc91089840"/>
       <w:bookmarkStart w:id="1" w:name="_Toc91148680"/>
       <w:bookmarkStart w:id="2" w:name="_Toc91148877"/>
-      <w:bookmarkStart w:id="3" w:name="_Toc105332984"/>
+      <w:bookmarkStart w:id="3" w:name="_Toc123143648"/>
       <w:r>
         <w:rPr>
           <w:sz w:val="32"/>
@@ -1130,8 +1142,19 @@
           <w:szCs w:val="28"/>
           <w:lang w:eastAsia="ru-RU"/>
         </w:rPr>
-        <w:t xml:space="preserve"> источн</w:t>
-      </w:r>
+        <w:t xml:space="preserve"> </w:t>
+      </w:r>
+      <w:proofErr w:type="spellStart"/>
+      <w:r>
+        <w:rPr>
+          <w:rFonts w:ascii="Times New Roman" w:hAnsi="Times New Roman" w:cs="Times New Roman"/>
+          <w:sz w:val="28"/>
+          <w:szCs w:val="28"/>
+          <w:lang w:eastAsia="ru-RU"/>
+        </w:rPr>
+        <w:t>источн</w:t>
+      </w:r>
+      <w:proofErr w:type="spellEnd"/>
       <w:r>
         <w:rPr>
           <w:rFonts w:ascii="Times New Roman" w:hAnsi="Times New Roman" w:cs="Times New Roman"/>
@@ -1282,6 +1305,7 @@
         </w:rPr>
         <w:t xml:space="preserve">исследование решений задачи </w:t>
       </w:r>
+      <w:proofErr w:type="spellStart"/>
       <w:r>
         <w:rPr>
           <w:rFonts w:ascii="Times New Roman" w:hAnsi="Times New Roman" w:cs="Times New Roman"/>
@@ -1291,6 +1315,7 @@
         </w:rPr>
         <w:t>UpLift</w:t>
       </w:r>
+      <w:proofErr w:type="spellEnd"/>
       <w:r>
         <w:rPr>
           <w:rFonts w:ascii="Times New Roman" w:hAnsi="Times New Roman" w:cs="Times New Roman"/>
@@ -1443,7 +1468,7 @@
           <w:r>
             <w:fldChar w:fldCharType="separate"/>
           </w:r>
-          <w:hyperlink w:anchor="_Toc105332984" w:history="1">
+          <w:hyperlink w:anchor="_Toc123143648" w:history="1">
             <w:r>
               <w:rPr>
                 <w:rStyle w:val="a6"/>
@@ -1470,7 +1495,7 @@
                 <w:noProof/>
                 <w:webHidden/>
               </w:rPr>
-              <w:instrText xml:space="preserve"> PAGEREF _Toc105332984 \h </w:instrText>
+              <w:instrText xml:space="preserve"> PAGEREF _Toc123143648 \h </w:instrText>
             </w:r>
             <w:r>
               <w:rPr>
@@ -1512,7 +1537,7 @@
               <w:lang w:eastAsia="ru-RU"/>
             </w:rPr>
           </w:pPr>
-          <w:hyperlink w:anchor="_Toc105332985" w:history="1">
+          <w:hyperlink w:anchor="_Toc123143649" w:history="1">
             <w:r>
               <w:rPr>
                 <w:rStyle w:val="a6"/>
@@ -1539,7 +1564,7 @@
                 <w:noProof/>
                 <w:webHidden/>
               </w:rPr>
-              <w:instrText xml:space="preserve"> PAGEREF _Toc105332985 \h </w:instrText>
+              <w:instrText xml:space="preserve"> PAGEREF _Toc123143649 \h </w:instrText>
             </w:r>
             <w:r>
               <w:rPr>
@@ -1581,7 +1606,7 @@
               <w:lang w:eastAsia="ru-RU"/>
             </w:rPr>
           </w:pPr>
-          <w:hyperlink w:anchor="_Toc105332986" w:history="1">
+          <w:hyperlink w:anchor="_Toc123143650" w:history="1">
             <w:r>
               <w:rPr>
                 <w:rStyle w:val="a6"/>
@@ -1608,7 +1633,7 @@
                 <w:noProof/>
                 <w:webHidden/>
               </w:rPr>
-              <w:instrText xml:space="preserve"> PAGEREF _Toc105332986 \h </w:instrText>
+              <w:instrText xml:space="preserve"> PAGEREF _Toc123143650 \h </w:instrText>
             </w:r>
             <w:r>
               <w:rPr>
@@ -1650,7 +1675,7 @@
               <w:lang w:eastAsia="ru-RU"/>
             </w:rPr>
           </w:pPr>
-          <w:hyperlink w:anchor="_Toc105332987" w:history="1">
+          <w:hyperlink w:anchor="_Toc123143651" w:history="1">
             <w:r>
               <w:rPr>
                 <w:rStyle w:val="a6"/>
@@ -1686,7 +1711,7 @@
               <w:rPr>
                 <w:webHidden/>
               </w:rPr>
-              <w:instrText xml:space="preserve"> PAGEREF _Toc105332987 \h </w:instrText>
+              <w:instrText xml:space="preserve"> PAGEREF _Toc123143651 \h </w:instrText>
             </w:r>
             <w:r>
               <w:rPr>
@@ -1726,7 +1751,7 @@
               <w:lang w:eastAsia="ru-RU"/>
             </w:rPr>
           </w:pPr>
-          <w:hyperlink w:anchor="_Toc105332988" w:history="1">
+          <w:hyperlink w:anchor="_Toc123143652" w:history="1">
             <w:r>
               <w:rPr>
                 <w:rStyle w:val="a6"/>
@@ -1780,7 +1805,7 @@
                 <w:noProof/>
                 <w:webHidden/>
               </w:rPr>
-              <w:instrText xml:space="preserve"> PAGEREF _Toc105332988 \h </w:instrText>
+              <w:instrText xml:space="preserve"> PAGEREF _Toc123143652 \h </w:instrText>
             </w:r>
             <w:r>
               <w:rPr>
@@ -1824,7 +1849,7 @@
               <w:lang w:eastAsia="ru-RU"/>
             </w:rPr>
           </w:pPr>
-          <w:hyperlink w:anchor="_Toc105332989" w:history="1">
+          <w:hyperlink w:anchor="_Toc123143653" w:history="1">
             <w:r>
               <w:rPr>
                 <w:rStyle w:val="a6"/>
@@ -1861,7 +1886,7 @@
                 <w:noProof/>
                 <w:webHidden/>
               </w:rPr>
-              <w:instrText xml:space="preserve"> PAGEREF _Toc105332989 \h </w:instrText>
+              <w:instrText xml:space="preserve"> PAGEREF _Toc123143653 \h </w:instrText>
             </w:r>
             <w:r>
               <w:rPr>
@@ -1905,7 +1930,7 @@
               <w:lang w:eastAsia="ru-RU"/>
             </w:rPr>
           </w:pPr>
-          <w:hyperlink w:anchor="_Toc105332990" w:history="1">
+          <w:hyperlink w:anchor="_Toc123143654" w:history="1">
             <w:r>
               <w:rPr>
                 <w:rStyle w:val="a6"/>
@@ -1959,7 +1984,7 @@
                 <w:noProof/>
                 <w:webHidden/>
               </w:rPr>
-              <w:instrText xml:space="preserve"> PAGEREF _Toc105332990 \h </w:instrText>
+              <w:instrText xml:space="preserve"> PAGEREF _Toc123143654 \h </w:instrText>
             </w:r>
             <w:r>
               <w:rPr>
@@ -2003,7 +2028,7 @@
               <w:lang w:eastAsia="ru-RU"/>
             </w:rPr>
           </w:pPr>
-          <w:hyperlink w:anchor="_Toc105332991" w:history="1">
+          <w:hyperlink w:anchor="_Toc123143655" w:history="1">
             <w:r>
               <w:rPr>
                 <w:rStyle w:val="a6"/>
@@ -2074,7 +2099,7 @@
                 <w:noProof/>
                 <w:webHidden/>
               </w:rPr>
-              <w:instrText xml:space="preserve"> PAGEREF _Toc105332991 \h </w:instrText>
+              <w:instrText xml:space="preserve"> PAGEREF _Toc123143655 \h </w:instrText>
             </w:r>
             <w:r>
               <w:rPr>
@@ -2118,7 +2143,7 @@
               <w:lang w:eastAsia="ru-RU"/>
             </w:rPr>
           </w:pPr>
-          <w:hyperlink w:anchor="_Toc105332992" w:history="1">
+          <w:hyperlink w:anchor="_Toc123143656" w:history="1">
             <w:r>
               <w:rPr>
                 <w:rStyle w:val="a6"/>
@@ -2155,7 +2180,7 @@
                 <w:noProof/>
                 <w:webHidden/>
               </w:rPr>
-              <w:instrText xml:space="preserve"> PAGEREF _Toc105332992 \h </w:instrText>
+              <w:instrText xml:space="preserve"> PAGEREF _Toc123143656 \h </w:instrText>
             </w:r>
             <w:r>
               <w:rPr>
@@ -2197,7 +2222,7 @@
               <w:lang w:eastAsia="ru-RU"/>
             </w:rPr>
           </w:pPr>
-          <w:hyperlink w:anchor="_Toc105332993" w:history="1">
+          <w:hyperlink w:anchor="_Toc123143657" w:history="1">
             <w:r>
               <w:rPr>
                 <w:rStyle w:val="a6"/>
@@ -2220,7 +2245,7 @@
               <w:rPr>
                 <w:webHidden/>
               </w:rPr>
-              <w:instrText xml:space="preserve"> PAGEREF _Toc105332993 \h </w:instrText>
+              <w:instrText xml:space="preserve"> PAGEREF _Toc123143657 \h </w:instrText>
             </w:r>
             <w:r>
               <w:rPr>
@@ -2258,7 +2283,7 @@
               <w:lang w:eastAsia="ru-RU"/>
             </w:rPr>
           </w:pPr>
-          <w:hyperlink w:anchor="_Toc105332994" w:history="1">
+          <w:hyperlink w:anchor="_Toc123143658" w:history="1">
             <w:r>
               <w:rPr>
                 <w:rStyle w:val="a6"/>
@@ -2281,7 +2306,7 @@
               <w:rPr>
                 <w:webHidden/>
               </w:rPr>
-              <w:instrText xml:space="preserve"> PAGEREF _Toc105332994 \h </w:instrText>
+              <w:instrText xml:space="preserve"> PAGEREF _Toc123143658 \h </w:instrText>
             </w:r>
             <w:r>
               <w:rPr>
@@ -2319,7 +2344,7 @@
               <w:lang w:eastAsia="ru-RU"/>
             </w:rPr>
           </w:pPr>
-          <w:hyperlink w:anchor="_Toc105332995" w:history="1">
+          <w:hyperlink w:anchor="_Toc123143659" w:history="1">
             <w:r>
               <w:rPr>
                 <w:rStyle w:val="a6"/>
@@ -2355,7 +2380,7 @@
               <w:rPr>
                 <w:webHidden/>
               </w:rPr>
-              <w:instrText xml:space="preserve"> PAGEREF _Toc105332995 \h </w:instrText>
+              <w:instrText xml:space="preserve"> PAGEREF _Toc123143659 \h </w:instrText>
             </w:r>
             <w:r>
               <w:rPr>
@@ -2395,7 +2420,7 @@
               <w:lang w:eastAsia="ru-RU"/>
             </w:rPr>
           </w:pPr>
-          <w:hyperlink w:anchor="_Toc105332996" w:history="1">
+          <w:hyperlink w:anchor="_Toc123143660" w:history="1">
             <w:r>
               <w:rPr>
                 <w:rStyle w:val="a6"/>
@@ -2423,7 +2448,7 @@
                 <w:noProof/>
                 <w:webHidden/>
               </w:rPr>
-              <w:instrText xml:space="preserve"> PAGEREF _Toc105332996 \h </w:instrText>
+              <w:instrText xml:space="preserve"> PAGEREF _Toc123143660 \h </w:instrText>
             </w:r>
             <w:r>
               <w:rPr>
@@ -2467,7 +2492,7 @@
               <w:lang w:eastAsia="ru-RU"/>
             </w:rPr>
           </w:pPr>
-          <w:hyperlink w:anchor="_Toc105332997" w:history="1">
+          <w:hyperlink w:anchor="_Toc123143661" w:history="1">
             <w:r>
               <w:rPr>
                 <w:rStyle w:val="a6"/>
@@ -2495,7 +2520,7 @@
                 <w:noProof/>
                 <w:webHidden/>
               </w:rPr>
-              <w:instrText xml:space="preserve"> PAGEREF _Toc105332997 \h </w:instrText>
+              <w:instrText xml:space="preserve"> PAGEREF _Toc123143661 \h </w:instrText>
             </w:r>
             <w:r>
               <w:rPr>
@@ -2539,7 +2564,7 @@
               <w:lang w:eastAsia="ru-RU"/>
             </w:rPr>
           </w:pPr>
-          <w:hyperlink w:anchor="_Toc105332998" w:history="1">
+          <w:hyperlink w:anchor="_Toc123143662" w:history="1">
             <w:r>
               <w:rPr>
                 <w:rStyle w:val="a6"/>
@@ -2567,7 +2592,7 @@
                 <w:noProof/>
                 <w:webHidden/>
               </w:rPr>
-              <w:instrText xml:space="preserve"> PAGEREF _Toc105332998 \h </w:instrText>
+              <w:instrText xml:space="preserve"> PAGEREF _Toc123143662 \h </w:instrText>
             </w:r>
             <w:r>
               <w:rPr>
@@ -2611,7 +2636,7 @@
               <w:lang w:eastAsia="ru-RU"/>
             </w:rPr>
           </w:pPr>
-          <w:hyperlink w:anchor="_Toc105332999" w:history="1">
+          <w:hyperlink w:anchor="_Toc123143663" w:history="1">
             <w:r>
               <w:rPr>
                 <w:rStyle w:val="a6"/>
@@ -2639,7 +2664,7 @@
                 <w:noProof/>
                 <w:webHidden/>
               </w:rPr>
-              <w:instrText xml:space="preserve"> PAGEREF _Toc105332999 \h </w:instrText>
+              <w:instrText xml:space="preserve"> PAGEREF _Toc123143663 \h </w:instrText>
             </w:r>
             <w:r>
               <w:rPr>
@@ -2683,7 +2708,7 @@
               <w:lang w:eastAsia="ru-RU"/>
             </w:rPr>
           </w:pPr>
-          <w:hyperlink w:anchor="_Toc105333000" w:history="1">
+          <w:hyperlink w:anchor="_Toc123143664" w:history="1">
             <w:r>
               <w:rPr>
                 <w:rStyle w:val="a6"/>
@@ -2711,7 +2736,7 @@
                 <w:noProof/>
                 <w:webHidden/>
               </w:rPr>
-              <w:instrText xml:space="preserve"> PAGEREF _Toc105333000 \h </w:instrText>
+              <w:instrText xml:space="preserve"> PAGEREF _Toc123143664 \h </w:instrText>
             </w:r>
             <w:r>
               <w:rPr>
@@ -2755,7 +2780,7 @@
               <w:lang w:eastAsia="ru-RU"/>
             </w:rPr>
           </w:pPr>
-          <w:hyperlink w:anchor="_Toc105333001" w:history="1">
+          <w:hyperlink w:anchor="_Toc123143665" w:history="1">
             <w:r>
               <w:rPr>
                 <w:rStyle w:val="a6"/>
@@ -2783,7 +2808,7 @@
                 <w:noProof/>
                 <w:webHidden/>
               </w:rPr>
-              <w:instrText xml:space="preserve"> PAGEREF _Toc105333001 \h </w:instrText>
+              <w:instrText xml:space="preserve"> PAGEREF _Toc123143665 \h </w:instrText>
             </w:r>
             <w:r>
               <w:rPr>
@@ -2825,7 +2850,7 @@
               <w:lang w:eastAsia="ru-RU"/>
             </w:rPr>
           </w:pPr>
-          <w:hyperlink w:anchor="_Toc105333002" w:history="1">
+          <w:hyperlink w:anchor="_Toc123143666" w:history="1">
             <w:r>
               <w:rPr>
                 <w:rStyle w:val="a6"/>
@@ -2848,7 +2873,7 @@
               <w:rPr>
                 <w:webHidden/>
               </w:rPr>
-              <w:instrText xml:space="preserve"> PAGEREF _Toc105333002 \h </w:instrText>
+              <w:instrText xml:space="preserve"> PAGEREF _Toc123143666 \h </w:instrText>
             </w:r>
             <w:r>
               <w:rPr>
@@ -2886,7 +2911,7 @@
               <w:lang w:eastAsia="ru-RU"/>
             </w:rPr>
           </w:pPr>
-          <w:hyperlink w:anchor="_Toc105333003" w:history="1">
+          <w:hyperlink w:anchor="_Toc123143667" w:history="1">
             <w:r>
               <w:rPr>
                 <w:rStyle w:val="a6"/>
@@ -2913,7 +2938,7 @@
                 <w:noProof/>
                 <w:webHidden/>
               </w:rPr>
-              <w:instrText xml:space="preserve"> PAGEREF _Toc105333003 \h </w:instrText>
+              <w:instrText xml:space="preserve"> PAGEREF _Toc123143667 \h </w:instrText>
             </w:r>
             <w:r>
               <w:rPr>
@@ -2955,10 +2980,10 @@
         </w:p>
       </w:sdtContent>
     </w:sdt>
-    <w:p/>
     <w:p>
       <w:pPr>
         <w:pStyle w:val="1"/>
+        <w:jc w:val="left"/>
       </w:pPr>
     </w:p>
     <w:p>
@@ -3006,7 +3031,7 @@
       </w:pPr>
       <w:bookmarkStart w:id="4" w:name="_Toc91148681"/>
       <w:bookmarkStart w:id="5" w:name="_Toc91148878"/>
-      <w:bookmarkStart w:id="6" w:name="_Toc105332985"/>
+      <w:bookmarkStart w:id="6" w:name="_Toc123143649"/>
       <w:r>
         <w:rPr>
           <w:sz w:val="32"/>
@@ -3383,7 +3408,7 @@
       <w:bookmarkStart w:id="8" w:name="_Toc91148682"/>
       <w:bookmarkStart w:id="9" w:name="_Toc91148879"/>
       <w:bookmarkStart w:id="10" w:name="_Toc91149115"/>
-      <w:bookmarkStart w:id="11" w:name="_Toc105332986"/>
+      <w:bookmarkStart w:id="11" w:name="_Toc123143650"/>
       <w:r>
         <w:rPr>
           <w:sz w:val="32"/>
@@ -3433,6 +3458,7 @@
         </w:rPr>
         <w:t xml:space="preserve">методом машинного обучения для </w:t>
       </w:r>
+      <w:proofErr w:type="spellStart"/>
       <w:r>
         <w:rPr>
           <w:rFonts w:ascii="Times New Roman" w:hAnsi="Times New Roman" w:cs="Times New Roman"/>
@@ -3442,6 +3468,7 @@
         </w:rPr>
         <w:t>UpLift</w:t>
       </w:r>
+      <w:proofErr w:type="spellEnd"/>
       <w:r>
         <w:rPr>
           <w:rFonts w:ascii="Times New Roman" w:hAnsi="Times New Roman" w:cs="Times New Roman"/>
@@ -3572,7 +3599,7 @@
       <w:bookmarkStart w:id="13" w:name="_Toc91148881"/>
       <w:bookmarkStart w:id="14" w:name="_Toc91149117"/>
       <w:bookmarkStart w:id="15" w:name="_Toc91170843"/>
-      <w:bookmarkStart w:id="16" w:name="_Toc105332987"/>
+      <w:bookmarkStart w:id="16" w:name="_Toc123143651"/>
       <w:r>
         <w:rPr>
           <w:rFonts w:ascii="Times New Roman" w:hAnsi="Times New Roman" w:cs="Times New Roman"/>
@@ -3584,6 +3611,7 @@
         </w:rPr>
         <w:t xml:space="preserve">Определение метрик для оценки качества </w:t>
       </w:r>
+      <w:proofErr w:type="spellStart"/>
       <w:r>
         <w:rPr>
           <w:rFonts w:ascii="Times New Roman" w:hAnsi="Times New Roman" w:cs="Times New Roman"/>
@@ -3596,6 +3624,7 @@
         </w:rPr>
         <w:t>UpLift</w:t>
       </w:r>
+      <w:proofErr w:type="spellEnd"/>
       <w:r>
         <w:rPr>
           <w:rFonts w:ascii="Times New Roman" w:hAnsi="Times New Roman" w:cs="Times New Roman"/>
@@ -3631,7 +3660,25 @@
           <w:sz w:val="28"/>
           <w:szCs w:val="28"/>
         </w:rPr>
-        <w:t xml:space="preserve">Так как задача UpLift представляет собой задачу оценки (скор балл) эффекта от коммуникации на реципиента, то </w:t>
+        <w:t xml:space="preserve">Так как задача </w:t>
+      </w:r>
+      <w:proofErr w:type="spellStart"/>
+      <w:r>
+        <w:rPr>
+          <w:rFonts w:ascii="Times New Roman" w:hAnsi="Times New Roman" w:cs="Times New Roman"/>
+          <w:sz w:val="28"/>
+          <w:szCs w:val="28"/>
+        </w:rPr>
+        <w:t>UpLift</w:t>
+      </w:r>
+      <w:proofErr w:type="spellEnd"/>
+      <w:r>
+        <w:rPr>
+          <w:rFonts w:ascii="Times New Roman" w:hAnsi="Times New Roman" w:cs="Times New Roman"/>
+          <w:sz w:val="28"/>
+          <w:szCs w:val="28"/>
+        </w:rPr>
+        <w:t xml:space="preserve"> представляет собой задачу оценки (скор балл) эффекта от коммуникации на реципиента, то </w:t>
       </w:r>
       <w:r>
         <w:rPr>
@@ -3663,7 +3710,25 @@
           <w:sz w:val="28"/>
           <w:szCs w:val="28"/>
         </w:rPr>
-        <w:t xml:space="preserve">использовать классические метрики, такие как Accuracy и PR AUC, основанные на матрице ошибок, для классификации или </w:t>
+        <w:t xml:space="preserve">использовать классические метрики, такие как </w:t>
+      </w:r>
+      <w:proofErr w:type="spellStart"/>
+      <w:r>
+        <w:rPr>
+          <w:rFonts w:ascii="Times New Roman" w:hAnsi="Times New Roman" w:cs="Times New Roman"/>
+          <w:sz w:val="28"/>
+          <w:szCs w:val="28"/>
+        </w:rPr>
+        <w:t>Accuracy</w:t>
+      </w:r>
+      <w:proofErr w:type="spellEnd"/>
+      <w:r>
+        <w:rPr>
+          <w:rFonts w:ascii="Times New Roman" w:hAnsi="Times New Roman" w:cs="Times New Roman"/>
+          <w:sz w:val="28"/>
+          <w:szCs w:val="28"/>
+        </w:rPr>
+        <w:t xml:space="preserve"> и PR AUC, основанные на матрице ошибок, для классификации или </w:t>
       </w:r>
       <w:r>
         <w:rPr>
@@ -3699,7 +3764,8 @@
         </w:rPr>
         <w:tab/>
       </w:r>
-      <w:bookmarkStart w:id="18" w:name="_Toc105332988"/>
+      <w:bookmarkStart w:id="18" w:name="_Toc123143652"/>
+      <w:proofErr w:type="spellStart"/>
       <w:r>
         <w:rPr>
           <w:rFonts w:ascii="Times New Roman" w:hAnsi="Times New Roman" w:cs="Times New Roman"/>
@@ -3710,6 +3776,7 @@
         </w:rPr>
         <w:t>UpLift</w:t>
       </w:r>
+      <w:proofErr w:type="spellEnd"/>
       <w:r>
         <w:rPr>
           <w:rFonts w:ascii="Times New Roman" w:hAnsi="Times New Roman" w:cs="Times New Roman"/>
@@ -3777,7 +3844,25 @@
           <w:sz w:val="28"/>
           <w:szCs w:val="28"/>
         </w:rPr>
-        <w:t xml:space="preserve">Допустим, что на коммуникации в компании имеется скромный бюджет, который может обеспечить связь всего с 30% клиентской базы для побуждения к целевому действию. Тогда целью UpLift моделирования будет найти такой алгоритм, который лучше всех максимизирует эффект </w:t>
+        <w:t xml:space="preserve">Допустим, что на коммуникации в компании имеется скромный бюджет, который может обеспечить связь всего с 30% клиентской базы для побуждения к целевому действию. Тогда целью </w:t>
+      </w:r>
+      <w:proofErr w:type="spellStart"/>
+      <w:r>
+        <w:rPr>
+          <w:rFonts w:ascii="Times New Roman" w:hAnsi="Times New Roman" w:cs="Times New Roman"/>
+          <w:sz w:val="28"/>
+          <w:szCs w:val="28"/>
+        </w:rPr>
+        <w:t>UpLift</w:t>
+      </w:r>
+      <w:proofErr w:type="spellEnd"/>
+      <w:r>
+        <w:rPr>
+          <w:rFonts w:ascii="Times New Roman" w:hAnsi="Times New Roman" w:cs="Times New Roman"/>
+          <w:sz w:val="28"/>
+          <w:szCs w:val="28"/>
+        </w:rPr>
+        <w:t xml:space="preserve"> моделирования будет найти такой алгоритм, который лучше всех максимизирует эффект </w:t>
       </w:r>
       <w:bookmarkEnd w:id="17"/>
       <w:r>
@@ -4365,7 +4450,25 @@
           <w:sz w:val="28"/>
           <w:szCs w:val="28"/>
         </w:rPr>
-        <w:t xml:space="preserve">Как и сам UpLift, </w:t>
+        <w:t xml:space="preserve">Как и сам </w:t>
+      </w:r>
+      <w:proofErr w:type="spellStart"/>
+      <w:r>
+        <w:rPr>
+          <w:rFonts w:ascii="Times New Roman" w:hAnsi="Times New Roman" w:cs="Times New Roman"/>
+          <w:sz w:val="28"/>
+          <w:szCs w:val="28"/>
+        </w:rPr>
+        <w:t>UpLift</w:t>
+      </w:r>
+      <w:proofErr w:type="spellEnd"/>
+      <w:r>
+        <w:rPr>
+          <w:rFonts w:ascii="Times New Roman" w:hAnsi="Times New Roman" w:cs="Times New Roman"/>
+          <w:sz w:val="28"/>
+          <w:szCs w:val="28"/>
+        </w:rPr>
+        <w:t xml:space="preserve">, </w:t>
       </w:r>
       <m:oMath>
         <m:r>
@@ -4445,7 +4548,25 @@
           <w:sz w:val="28"/>
           <w:szCs w:val="28"/>
         </w:rPr>
-        <w:t>Причем, данную метрику можно рассчитать двумя способами, в зависимости от ранжирования по прогнозу UpLift:</w:t>
+        <w:t xml:space="preserve">Причем, данную метрику можно рассчитать двумя способами, в зависимости от ранжирования по прогнозу </w:t>
+      </w:r>
+      <w:proofErr w:type="spellStart"/>
+      <w:r>
+        <w:rPr>
+          <w:rFonts w:ascii="Times New Roman" w:hAnsi="Times New Roman" w:cs="Times New Roman"/>
+          <w:sz w:val="28"/>
+          <w:szCs w:val="28"/>
+        </w:rPr>
+        <w:t>UpLift</w:t>
+      </w:r>
+      <w:proofErr w:type="spellEnd"/>
+      <w:r>
+        <w:rPr>
+          <w:rFonts w:ascii="Times New Roman" w:hAnsi="Times New Roman" w:cs="Times New Roman"/>
+          <w:sz w:val="28"/>
+          <w:szCs w:val="28"/>
+        </w:rPr>
+        <w:t>:</w:t>
       </w:r>
     </w:p>
     <w:p>
@@ -4578,7 +4699,8 @@
           <w:szCs w:val="28"/>
         </w:rPr>
       </w:pPr>
-      <w:bookmarkStart w:id="19" w:name="_Toc105332989"/>
+      <w:bookmarkStart w:id="19" w:name="_Toc123143653"/>
+      <w:proofErr w:type="spellStart"/>
       <w:r>
         <w:rPr>
           <w:rFonts w:ascii="Times New Roman" w:hAnsi="Times New Roman" w:cs="Times New Roman"/>
@@ -4589,6 +4711,7 @@
         </w:rPr>
         <w:t>UpLift</w:t>
       </w:r>
+      <w:proofErr w:type="spellEnd"/>
       <w:r>
         <w:rPr>
           <w:rFonts w:ascii="Times New Roman" w:hAnsi="Times New Roman" w:cs="Times New Roman"/>
@@ -4605,9 +4728,20 @@
           <w:sz w:val="28"/>
           <w:szCs w:val="28"/>
         </w:rPr>
-        <w:t>по процентилям</w:t>
+        <w:t xml:space="preserve">по </w:t>
+      </w:r>
+      <w:proofErr w:type="spellStart"/>
+      <w:r>
+        <w:rPr>
+          <w:rFonts w:ascii="Times New Roman" w:hAnsi="Times New Roman" w:cs="Times New Roman"/>
+          <w:color w:val="auto"/>
+          <w:sz w:val="28"/>
+          <w:szCs w:val="28"/>
+        </w:rPr>
+        <w:t>процентилям</w:t>
       </w:r>
       <w:bookmarkEnd w:id="19"/>
+      <w:proofErr w:type="spellEnd"/>
     </w:p>
     <w:p>
       <w:pPr>
@@ -4961,14 +5095,27 @@
       <w:r>
         <w:t xml:space="preserve">Рисунок </w:t>
       </w:r>
-      <w:fldSimple w:instr=" SEQ Рисунок \* ARABIC ">
-        <w:r>
-          <w:rPr>
-            <w:noProof/>
-          </w:rPr>
-          <w:t>1</w:t>
-        </w:r>
-      </w:fldSimple>
+      <w:r>
+        <w:fldChar w:fldCharType="begin"/>
+      </w:r>
+      <w:r>
+        <w:instrText xml:space="preserve"> SEQ Рисунок \* ARABIC </w:instrText>
+      </w:r>
+      <w:r>
+        <w:fldChar w:fldCharType="separate"/>
+      </w:r>
+      <w:r>
+        <w:rPr>
+          <w:noProof/>
+        </w:rPr>
+        <w:t>1</w:t>
+      </w:r>
+      <w:r>
+        <w:rPr>
+          <w:noProof/>
+        </w:rPr>
+        <w:fldChar w:fldCharType="end"/>
+      </w:r>
     </w:p>
     <w:p>
       <w:pPr>
@@ -5020,6 +5167,7 @@
         </w:rPr>
         <w:t xml:space="preserve">Выборка сортируется по прогнозу </w:t>
       </w:r>
+      <w:proofErr w:type="spellStart"/>
       <w:r>
         <w:rPr>
           <w:rFonts w:ascii="Times New Roman" w:hAnsi="Times New Roman" w:cs="Times New Roman"/>
@@ -5029,6 +5177,7 @@
         </w:rPr>
         <w:t>UpLift</w:t>
       </w:r>
+      <w:proofErr w:type="spellEnd"/>
       <w:r>
         <w:rPr>
           <w:rFonts w:ascii="Times New Roman" w:hAnsi="Times New Roman" w:cs="Times New Roman"/>
@@ -5340,7 +5489,7 @@
           <w:lang w:val="en-US"/>
         </w:rPr>
       </w:pPr>
-      <w:bookmarkStart w:id="25" w:name="_Toc105332990"/>
+      <w:bookmarkStart w:id="25" w:name="_Toc123143654"/>
       <w:r>
         <w:rPr>
           <w:rFonts w:ascii="Times New Roman" w:hAnsi="Times New Roman" w:cs="Times New Roman"/>
@@ -5377,7 +5526,51 @@
           <w:szCs w:val="28"/>
           <w:lang w:val="en-US"/>
         </w:rPr>
-        <w:t xml:space="preserve"> UpLift (Weighted Average UpLift)</w:t>
+        <w:t xml:space="preserve"> </w:t>
+      </w:r>
+      <w:proofErr w:type="spellStart"/>
+      <w:r>
+        <w:rPr>
+          <w:rFonts w:ascii="Times New Roman" w:hAnsi="Times New Roman" w:cs="Times New Roman"/>
+          <w:color w:val="auto"/>
+          <w:sz w:val="28"/>
+          <w:szCs w:val="28"/>
+          <w:lang w:val="en-US"/>
+        </w:rPr>
+        <w:t>UpLift</w:t>
+      </w:r>
+      <w:proofErr w:type="spellEnd"/>
+      <w:r>
+        <w:rPr>
+          <w:rFonts w:ascii="Times New Roman" w:hAnsi="Times New Roman" w:cs="Times New Roman"/>
+          <w:color w:val="auto"/>
+          <w:sz w:val="28"/>
+          <w:szCs w:val="28"/>
+          <w:lang w:val="en-US"/>
+        </w:rPr>
+        <w:t xml:space="preserve"> (Weighted Average </w:t>
+      </w:r>
+      <w:proofErr w:type="spellStart"/>
+      <w:r>
+        <w:rPr>
+          <w:rFonts w:ascii="Times New Roman" w:hAnsi="Times New Roman" w:cs="Times New Roman"/>
+          <w:color w:val="auto"/>
+          <w:sz w:val="28"/>
+          <w:szCs w:val="28"/>
+          <w:lang w:val="en-US"/>
+        </w:rPr>
+        <w:t>UpLift</w:t>
+      </w:r>
+      <w:proofErr w:type="spellEnd"/>
+      <w:r>
+        <w:rPr>
+          <w:rFonts w:ascii="Times New Roman" w:hAnsi="Times New Roman" w:cs="Times New Roman"/>
+          <w:color w:val="auto"/>
+          <w:sz w:val="28"/>
+          <w:szCs w:val="28"/>
+          <w:lang w:val="en-US"/>
+        </w:rPr>
+        <w:t>)</w:t>
       </w:r>
       <w:bookmarkEnd w:id="25"/>
     </w:p>
@@ -5397,7 +5590,25 @@
           <w:sz w:val="28"/>
           <w:szCs w:val="28"/>
         </w:rPr>
-        <w:t>Данная метрика представляет собой оценку UpLift по всей выборки и определяется следующий образом:</w:t>
+        <w:t xml:space="preserve">Данная метрика представляет собой оценку </w:t>
+      </w:r>
+      <w:proofErr w:type="spellStart"/>
+      <w:r>
+        <w:rPr>
+          <w:rFonts w:ascii="Times New Roman" w:hAnsi="Times New Roman" w:cs="Times New Roman"/>
+          <w:sz w:val="28"/>
+          <w:szCs w:val="28"/>
+        </w:rPr>
+        <w:t>UpLift</w:t>
+      </w:r>
+      <w:proofErr w:type="spellEnd"/>
+      <w:r>
+        <w:rPr>
+          <w:rFonts w:ascii="Times New Roman" w:hAnsi="Times New Roman" w:cs="Times New Roman"/>
+          <w:sz w:val="28"/>
+          <w:szCs w:val="28"/>
+        </w:rPr>
+        <w:t xml:space="preserve"> по всей выборки и определяется следующий образом:</w:t>
       </w:r>
     </w:p>
     <w:p>
@@ -5865,7 +6076,8 @@
           <w:szCs w:val="28"/>
         </w:rPr>
       </w:pPr>
-      <w:bookmarkStart w:id="26" w:name="_Toc105332991"/>
+      <w:bookmarkStart w:id="26" w:name="_Toc123143655"/>
+      <w:proofErr w:type="spellStart"/>
       <w:r>
         <w:rPr>
           <w:rFonts w:ascii="Times New Roman" w:eastAsiaTheme="minorEastAsia" w:hAnsi="Times New Roman" w:cs="Times New Roman"/>
@@ -5877,6 +6089,7 @@
         <w:lastRenderedPageBreak/>
         <w:t>UpLift</w:t>
       </w:r>
+      <w:proofErr w:type="spellEnd"/>
       <w:r>
         <w:rPr>
           <w:rFonts w:ascii="Times New Roman" w:eastAsiaTheme="minorEastAsia" w:hAnsi="Times New Roman" w:cs="Times New Roman"/>
@@ -5886,6 +6099,7 @@
         </w:rPr>
         <w:t xml:space="preserve"> кривая (</w:t>
       </w:r>
+      <w:proofErr w:type="spellStart"/>
       <w:r>
         <w:rPr>
           <w:rFonts w:ascii="Times New Roman" w:eastAsiaTheme="minorEastAsia" w:hAnsi="Times New Roman" w:cs="Times New Roman"/>
@@ -5896,6 +6110,7 @@
         </w:rPr>
         <w:t>UpLift</w:t>
       </w:r>
+      <w:proofErr w:type="spellEnd"/>
       <w:r>
         <w:rPr>
           <w:rFonts w:ascii="Times New Roman" w:eastAsiaTheme="minorEastAsia" w:hAnsi="Times New Roman" w:cs="Times New Roman"/>
@@ -5941,7 +6156,25 @@
           <w:sz w:val="28"/>
           <w:szCs w:val="28"/>
         </w:rPr>
-        <w:t>Данная кривая строится как функция с нарастающим итогом, где для каждой точки задается соответствующий UpLift.</w:t>
+        <w:t xml:space="preserve">Данная кривая строится как функция с нарастающим итогом, где для каждой точки задается соответствующий </w:t>
+      </w:r>
+      <w:proofErr w:type="spellStart"/>
+      <w:r>
+        <w:rPr>
+          <w:rFonts w:ascii="Times New Roman" w:hAnsi="Times New Roman" w:cs="Times New Roman"/>
+          <w:sz w:val="28"/>
+          <w:szCs w:val="28"/>
+        </w:rPr>
+        <w:t>UpLift</w:t>
+      </w:r>
+      <w:proofErr w:type="spellEnd"/>
+      <w:r>
+        <w:rPr>
+          <w:rFonts w:ascii="Times New Roman" w:hAnsi="Times New Roman" w:cs="Times New Roman"/>
+          <w:sz w:val="28"/>
+          <w:szCs w:val="28"/>
+        </w:rPr>
+        <w:t>.</w:t>
       </w:r>
     </w:p>
     <w:p>
@@ -6920,14 +7153,27 @@
       <w:r>
         <w:t xml:space="preserve">Рисунок </w:t>
       </w:r>
-      <w:fldSimple w:instr=" SEQ Рисунок \* ARABIC ">
-        <w:r>
-          <w:rPr>
-            <w:noProof/>
-          </w:rPr>
-          <w:t>2</w:t>
-        </w:r>
-      </w:fldSimple>
+      <w:r>
+        <w:fldChar w:fldCharType="begin"/>
+      </w:r>
+      <w:r>
+        <w:instrText xml:space="preserve"> SEQ Рисунок \* ARABIC </w:instrText>
+      </w:r>
+      <w:r>
+        <w:fldChar w:fldCharType="separate"/>
+      </w:r>
+      <w:r>
+        <w:rPr>
+          <w:noProof/>
+        </w:rPr>
+        <w:t>2</w:t>
+      </w:r>
+      <w:r>
+        <w:rPr>
+          <w:noProof/>
+        </w:rPr>
+        <w:fldChar w:fldCharType="end"/>
+      </w:r>
     </w:p>
     <w:p/>
     <w:p>
@@ -6941,7 +7187,8 @@
           <w:szCs w:val="28"/>
         </w:rPr>
       </w:pPr>
-      <w:bookmarkStart w:id="28" w:name="_Toc105332992"/>
+      <w:bookmarkStart w:id="28" w:name="_Toc123143656"/>
+      <w:proofErr w:type="spellStart"/>
       <w:r>
         <w:rPr>
           <w:rFonts w:ascii="Times New Roman" w:hAnsi="Times New Roman" w:cs="Times New Roman"/>
@@ -6952,6 +7199,7 @@
         </w:rPr>
         <w:t>Qini</w:t>
       </w:r>
+      <w:proofErr w:type="spellEnd"/>
       <w:r>
         <w:rPr>
           <w:rFonts w:ascii="Times New Roman" w:hAnsi="Times New Roman" w:cs="Times New Roman"/>
@@ -6987,7 +7235,25 @@
           <w:sz w:val="28"/>
           <w:szCs w:val="28"/>
         </w:rPr>
-        <w:t>Данную функцию можно выразить через UpLift кривую следующим образом:</w:t>
+        <w:t xml:space="preserve">Данную функцию можно выразить через </w:t>
+      </w:r>
+      <w:proofErr w:type="spellStart"/>
+      <w:r>
+        <w:rPr>
+          <w:rFonts w:ascii="Times New Roman" w:hAnsi="Times New Roman" w:cs="Times New Roman"/>
+          <w:sz w:val="28"/>
+          <w:szCs w:val="28"/>
+        </w:rPr>
+        <w:t>UpLift</w:t>
+      </w:r>
+      <w:proofErr w:type="spellEnd"/>
+      <w:r>
+        <w:rPr>
+          <w:rFonts w:ascii="Times New Roman" w:hAnsi="Times New Roman" w:cs="Times New Roman"/>
+          <w:sz w:val="28"/>
+          <w:szCs w:val="28"/>
+        </w:rPr>
+        <w:t xml:space="preserve"> кривую следующим образом:</w:t>
       </w:r>
     </w:p>
     <w:p>
@@ -8471,7 +8737,7 @@
           <w:szCs w:val="28"/>
         </w:rPr>
       </w:pPr>
-      <w:bookmarkStart w:id="29" w:name="_Toc105332993"/>
+      <w:bookmarkStart w:id="29" w:name="_Toc123143657"/>
       <w:r>
         <w:rPr>
           <w:rFonts w:ascii="Times New Roman" w:eastAsiaTheme="minorHAnsi" w:hAnsi="Times New Roman" w:cs="Times New Roman"/>
@@ -8503,7 +8769,25 @@
           <w:sz w:val="28"/>
           <w:szCs w:val="28"/>
         </w:rPr>
-        <w:t>За источник данных было взято уже завершенное соревнование по UpLift моделированию от российской мега-корпорации X5 Retail Group (ныне X5 Group)</w:t>
+        <w:t xml:space="preserve">За источник данных было взято уже завершенное соревнование по </w:t>
+      </w:r>
+      <w:proofErr w:type="spellStart"/>
+      <w:r>
+        <w:rPr>
+          <w:rFonts w:ascii="Times New Roman" w:hAnsi="Times New Roman" w:cs="Times New Roman"/>
+          <w:sz w:val="28"/>
+          <w:szCs w:val="28"/>
+        </w:rPr>
+        <w:t>UpLift</w:t>
+      </w:r>
+      <w:proofErr w:type="spellEnd"/>
+      <w:r>
+        <w:rPr>
+          <w:rFonts w:ascii="Times New Roman" w:hAnsi="Times New Roman" w:cs="Times New Roman"/>
+          <w:sz w:val="28"/>
+          <w:szCs w:val="28"/>
+        </w:rPr>
+        <w:t xml:space="preserve"> моделированию от российской мега-корпорации X5 Retail Group (ныне X5 Group)</w:t>
       </w:r>
       <w:r>
         <w:rPr>
@@ -9189,7 +9473,7 @@
           <w:szCs w:val="28"/>
         </w:rPr>
       </w:pPr>
-      <w:bookmarkStart w:id="30" w:name="_Toc105332994"/>
+      <w:bookmarkStart w:id="30" w:name="_Toc123143658"/>
       <w:r>
         <w:rPr>
           <w:rFonts w:ascii="Times New Roman" w:hAnsi="Times New Roman" w:cs="Times New Roman"/>
@@ -9223,6 +9507,7 @@
         </w:rPr>
         <w:t xml:space="preserve">Так как данные для </w:t>
       </w:r>
+      <w:proofErr w:type="spellStart"/>
       <w:r>
         <w:rPr>
           <w:rFonts w:ascii="Times New Roman" w:hAnsi="Times New Roman" w:cs="Times New Roman"/>
@@ -9231,6 +9516,7 @@
         </w:rPr>
         <w:t>UpLift</w:t>
       </w:r>
+      <w:proofErr w:type="spellEnd"/>
       <w:r>
         <w:rPr>
           <w:rFonts w:ascii="Times New Roman" w:hAnsi="Times New Roman" w:cs="Times New Roman"/>
@@ -10209,7 +10495,7 @@
           <w:szCs w:val="28"/>
         </w:rPr>
       </w:pPr>
-      <w:bookmarkStart w:id="31" w:name="_Toc105332995"/>
+      <w:bookmarkStart w:id="31" w:name="_Toc123143659"/>
       <w:r>
         <w:rPr>
           <w:rFonts w:ascii="Times New Roman" w:hAnsi="Times New Roman" w:cs="Times New Roman"/>
@@ -10222,6 +10508,7 @@
         <w:lastRenderedPageBreak/>
         <w:t xml:space="preserve">Реализация </w:t>
       </w:r>
+      <w:proofErr w:type="spellStart"/>
       <w:r>
         <w:rPr>
           <w:rFonts w:ascii="Times New Roman" w:hAnsi="Times New Roman" w:cs="Times New Roman"/>
@@ -10234,6 +10521,7 @@
         </w:rPr>
         <w:t>UpLift</w:t>
       </w:r>
+      <w:proofErr w:type="spellEnd"/>
       <w:r>
         <w:rPr>
           <w:rFonts w:ascii="Times New Roman" w:hAnsi="Times New Roman" w:cs="Times New Roman"/>
@@ -10258,7 +10546,7 @@
           <w:szCs w:val="28"/>
         </w:rPr>
       </w:pPr>
-      <w:bookmarkStart w:id="32" w:name="_Toc105332996"/>
+      <w:bookmarkStart w:id="32" w:name="_Toc123143660"/>
       <w:r>
         <w:rPr>
           <w:rFonts w:ascii="Times New Roman" w:hAnsi="Times New Roman" w:cs="Times New Roman"/>
@@ -10452,6 +10740,7 @@
           <w:szCs w:val="28"/>
         </w:rPr>
       </w:pPr>
+      <w:proofErr w:type="spellStart"/>
       <w:r>
         <w:rPr>
           <w:rFonts w:ascii="Times New Roman" w:hAnsi="Times New Roman" w:cs="Times New Roman"/>
@@ -10459,7 +10748,17 @@
           <w:szCs w:val="28"/>
           <w:lang w:val="en-US"/>
         </w:rPr>
-        <w:t>Qini curve AUC = 0</w:t>
+        <w:t>Qini</w:t>
+      </w:r>
+      <w:proofErr w:type="spellEnd"/>
+      <w:r>
+        <w:rPr>
+          <w:rFonts w:ascii="Times New Roman" w:hAnsi="Times New Roman" w:cs="Times New Roman"/>
+          <w:sz w:val="28"/>
+          <w:szCs w:val="28"/>
+          <w:lang w:val="en-US"/>
+        </w:rPr>
+        <w:t xml:space="preserve"> curve AUC = 0</w:t>
       </w:r>
     </w:p>
     <w:p>
@@ -10478,6 +10777,7 @@
           <w:szCs w:val="28"/>
         </w:rPr>
       </w:pPr>
+      <w:proofErr w:type="spellStart"/>
       <w:r>
         <w:rPr>
           <w:rFonts w:ascii="Times New Roman" w:hAnsi="Times New Roman" w:cs="Times New Roman"/>
@@ -10485,7 +10785,17 @@
           <w:szCs w:val="28"/>
           <w:lang w:val="en-US"/>
         </w:rPr>
-        <w:t>UpLift curve AUC = 0.</w:t>
+        <w:t>UpLift</w:t>
+      </w:r>
+      <w:proofErr w:type="spellEnd"/>
+      <w:r>
+        <w:rPr>
+          <w:rFonts w:ascii="Times New Roman" w:hAnsi="Times New Roman" w:cs="Times New Roman"/>
+          <w:sz w:val="28"/>
+          <w:szCs w:val="28"/>
+          <w:lang w:val="en-US"/>
+        </w:rPr>
+        <w:t xml:space="preserve"> curve AUC = 0.</w:t>
       </w:r>
     </w:p>
     <w:p>
@@ -10513,7 +10823,7 @@
         </w:rPr>
       </w:pPr>
       <w:bookmarkStart w:id="33" w:name="_Toc91430874"/>
-      <w:bookmarkStart w:id="34" w:name="_Toc105332997"/>
+      <w:bookmarkStart w:id="34" w:name="_Toc123143661"/>
       <w:r>
         <w:rPr>
           <w:rFonts w:ascii="Times New Roman" w:hAnsi="Times New Roman" w:cs="Times New Roman"/>
@@ -10543,7 +10853,79 @@
           <w:sz w:val="28"/>
           <w:szCs w:val="28"/>
         </w:rPr>
-        <w:t>Исследование методов UpLift моделирования с помощью машинного обучения реализовано на высокоуровневом языке программирования Python, с использованием библиотек scikit-learn, scikit-uplift, CatBoost.</w:t>
+        <w:t xml:space="preserve">Исследование методов </w:t>
+      </w:r>
+      <w:proofErr w:type="spellStart"/>
+      <w:r>
+        <w:rPr>
+          <w:rFonts w:ascii="Times New Roman" w:hAnsi="Times New Roman" w:cs="Times New Roman"/>
+          <w:sz w:val="28"/>
+          <w:szCs w:val="28"/>
+        </w:rPr>
+        <w:t>UpLift</w:t>
+      </w:r>
+      <w:proofErr w:type="spellEnd"/>
+      <w:r>
+        <w:rPr>
+          <w:rFonts w:ascii="Times New Roman" w:hAnsi="Times New Roman" w:cs="Times New Roman"/>
+          <w:sz w:val="28"/>
+          <w:szCs w:val="28"/>
+        </w:rPr>
+        <w:t xml:space="preserve"> моделирования с помощью машинного обучения реализовано на высокоуровневом языке программирования Python, с использованием библиотек </w:t>
+      </w:r>
+      <w:proofErr w:type="spellStart"/>
+      <w:r>
+        <w:rPr>
+          <w:rFonts w:ascii="Times New Roman" w:hAnsi="Times New Roman" w:cs="Times New Roman"/>
+          <w:sz w:val="28"/>
+          <w:szCs w:val="28"/>
+        </w:rPr>
+        <w:t>scikit-learn</w:t>
+      </w:r>
+      <w:proofErr w:type="spellEnd"/>
+      <w:r>
+        <w:rPr>
+          <w:rFonts w:ascii="Times New Roman" w:hAnsi="Times New Roman" w:cs="Times New Roman"/>
+          <w:sz w:val="28"/>
+          <w:szCs w:val="28"/>
+        </w:rPr>
+        <w:t xml:space="preserve">, </w:t>
+      </w:r>
+      <w:proofErr w:type="spellStart"/>
+      <w:r>
+        <w:rPr>
+          <w:rFonts w:ascii="Times New Roman" w:hAnsi="Times New Roman" w:cs="Times New Roman"/>
+          <w:sz w:val="28"/>
+          <w:szCs w:val="28"/>
+        </w:rPr>
+        <w:t>scikit-uplift</w:t>
+      </w:r>
+      <w:proofErr w:type="spellEnd"/>
+      <w:r>
+        <w:rPr>
+          <w:rFonts w:ascii="Times New Roman" w:hAnsi="Times New Roman" w:cs="Times New Roman"/>
+          <w:sz w:val="28"/>
+          <w:szCs w:val="28"/>
+        </w:rPr>
+        <w:t xml:space="preserve">, </w:t>
+      </w:r>
+      <w:proofErr w:type="spellStart"/>
+      <w:r>
+        <w:rPr>
+          <w:rFonts w:ascii="Times New Roman" w:hAnsi="Times New Roman" w:cs="Times New Roman"/>
+          <w:sz w:val="28"/>
+          <w:szCs w:val="28"/>
+        </w:rPr>
+        <w:t>CatBoost</w:t>
+      </w:r>
+      <w:proofErr w:type="spellEnd"/>
+      <w:r>
+        <w:rPr>
+          <w:rFonts w:ascii="Times New Roman" w:hAnsi="Times New Roman" w:cs="Times New Roman"/>
+          <w:sz w:val="28"/>
+          <w:szCs w:val="28"/>
+        </w:rPr>
+        <w:t>.</w:t>
       </w:r>
     </w:p>
     <w:p>
@@ -10563,8 +10945,18 @@
           <w:sz w:val="28"/>
           <w:szCs w:val="28"/>
         </w:rPr>
-        <w:t>Для сравнения методов моделирования используется модель градиентного бустинга</w:t>
-      </w:r>
+        <w:t xml:space="preserve">Для сравнения методов моделирования используется модель градиентного </w:t>
+      </w:r>
+      <w:proofErr w:type="spellStart"/>
+      <w:r>
+        <w:rPr>
+          <w:rFonts w:ascii="Times New Roman" w:hAnsi="Times New Roman" w:cs="Times New Roman"/>
+          <w:sz w:val="28"/>
+          <w:szCs w:val="28"/>
+        </w:rPr>
+        <w:t>бустинга</w:t>
+      </w:r>
+      <w:proofErr w:type="spellEnd"/>
       <w:r>
         <w:rPr>
           <w:rFonts w:ascii="Times New Roman" w:hAnsi="Times New Roman" w:cs="Times New Roman"/>
@@ -10579,7 +10971,25 @@
           <w:sz w:val="28"/>
           <w:szCs w:val="28"/>
         </w:rPr>
-        <w:t>, реализованный в библиотеке CatBoost.</w:t>
+        <w:t xml:space="preserve">, реализованный в библиотеке </w:t>
+      </w:r>
+      <w:proofErr w:type="spellStart"/>
+      <w:r>
+        <w:rPr>
+          <w:rFonts w:ascii="Times New Roman" w:hAnsi="Times New Roman" w:cs="Times New Roman"/>
+          <w:sz w:val="28"/>
+          <w:szCs w:val="28"/>
+        </w:rPr>
+        <w:t>CatBoost</w:t>
+      </w:r>
+      <w:proofErr w:type="spellEnd"/>
+      <w:r>
+        <w:rPr>
+          <w:rFonts w:ascii="Times New Roman" w:hAnsi="Times New Roman" w:cs="Times New Roman"/>
+          <w:sz w:val="28"/>
+          <w:szCs w:val="28"/>
+        </w:rPr>
+        <w:t>.</w:t>
       </w:r>
     </w:p>
     <w:p>
@@ -10831,7 +11241,7 @@
           <w:szCs w:val="28"/>
         </w:rPr>
       </w:pPr>
-      <w:bookmarkStart w:id="35" w:name="_Toc105332998"/>
+      <w:bookmarkStart w:id="35" w:name="_Toc123143662"/>
       <w:r>
         <w:rPr>
           <w:rFonts w:ascii="Times New Roman" w:hAnsi="Times New Roman" w:cs="Times New Roman"/>
@@ -10923,6 +11333,7 @@
         </w:rPr>
         <w:t xml:space="preserve">После этого берется разность вероятностей при наличии коммуникации и при отсутствии, что и будет значением </w:t>
       </w:r>
+      <w:proofErr w:type="spellStart"/>
       <w:r>
         <w:rPr>
           <w:rFonts w:ascii="Times New Roman" w:hAnsi="Times New Roman" w:cs="Times New Roman"/>
@@ -10932,6 +11343,7 @@
         </w:rPr>
         <w:t>UpLift</w:t>
       </w:r>
+      <w:proofErr w:type="spellEnd"/>
       <w:r>
         <w:rPr>
           <w:rFonts w:ascii="Times New Roman" w:hAnsi="Times New Roman" w:cs="Times New Roman"/>
@@ -11095,6 +11507,7 @@
           <w:szCs w:val="28"/>
         </w:rPr>
       </w:pPr>
+      <w:proofErr w:type="spellStart"/>
       <w:r>
         <w:rPr>
           <w:rFonts w:ascii="Times New Roman" w:hAnsi="Times New Roman" w:cs="Times New Roman"/>
@@ -11102,7 +11515,17 @@
           <w:szCs w:val="28"/>
           <w:lang w:val="en-US"/>
         </w:rPr>
-        <w:t>Qini curve AUC = 0</w:t>
+        <w:t>Qini</w:t>
+      </w:r>
+      <w:proofErr w:type="spellEnd"/>
+      <w:r>
+        <w:rPr>
+          <w:rFonts w:ascii="Times New Roman" w:hAnsi="Times New Roman" w:cs="Times New Roman"/>
+          <w:sz w:val="28"/>
+          <w:szCs w:val="28"/>
+          <w:lang w:val="en-US"/>
+        </w:rPr>
+        <w:t xml:space="preserve"> curve AUC = 0</w:t>
       </w:r>
     </w:p>
     <w:p>
@@ -11121,6 +11544,7 @@
           <w:szCs w:val="28"/>
         </w:rPr>
       </w:pPr>
+      <w:proofErr w:type="spellStart"/>
       <w:r>
         <w:rPr>
           <w:rFonts w:ascii="Times New Roman" w:hAnsi="Times New Roman" w:cs="Times New Roman"/>
@@ -11128,7 +11552,17 @@
           <w:szCs w:val="28"/>
           <w:lang w:val="en-US"/>
         </w:rPr>
-        <w:t>UpLift curve AUC = 0.</w:t>
+        <w:t>UpLift</w:t>
+      </w:r>
+      <w:proofErr w:type="spellEnd"/>
+      <w:r>
+        <w:rPr>
+          <w:rFonts w:ascii="Times New Roman" w:hAnsi="Times New Roman" w:cs="Times New Roman"/>
+          <w:sz w:val="28"/>
+          <w:szCs w:val="28"/>
+          <w:lang w:val="en-US"/>
+        </w:rPr>
+        <w:t xml:space="preserve"> curve AUC = 0.</w:t>
       </w:r>
     </w:p>
     <w:p>
@@ -11279,7 +11713,7 @@
           <w:szCs w:val="28"/>
         </w:rPr>
       </w:pPr>
-      <w:bookmarkStart w:id="36" w:name="_Toc105332999"/>
+      <w:bookmarkStart w:id="36" w:name="_Toc123143663"/>
       <w:r>
         <w:rPr>
           <w:rFonts w:ascii="Times New Roman" w:hAnsi="Times New Roman" w:cs="Times New Roman"/>
@@ -11530,6 +11964,7 @@
           <w:szCs w:val="28"/>
         </w:rPr>
       </w:pPr>
+      <w:proofErr w:type="spellStart"/>
       <w:r>
         <w:rPr>
           <w:rFonts w:ascii="Times New Roman" w:hAnsi="Times New Roman" w:cs="Times New Roman"/>
@@ -11537,7 +11972,17 @@
           <w:szCs w:val="28"/>
           <w:lang w:val="en-US"/>
         </w:rPr>
-        <w:t>Qini curve AUC = 0</w:t>
+        <w:t>Qini</w:t>
+      </w:r>
+      <w:proofErr w:type="spellEnd"/>
+      <w:r>
+        <w:rPr>
+          <w:rFonts w:ascii="Times New Roman" w:hAnsi="Times New Roman" w:cs="Times New Roman"/>
+          <w:sz w:val="28"/>
+          <w:szCs w:val="28"/>
+          <w:lang w:val="en-US"/>
+        </w:rPr>
+        <w:t xml:space="preserve"> curve AUC = 0</w:t>
       </w:r>
       <w:r>
         <w:rPr>
@@ -11564,6 +12009,7 @@
           <w:szCs w:val="28"/>
         </w:rPr>
       </w:pPr>
+      <w:proofErr w:type="spellStart"/>
       <w:r>
         <w:rPr>
           <w:rFonts w:ascii="Times New Roman" w:hAnsi="Times New Roman" w:cs="Times New Roman"/>
@@ -11571,7 +12017,17 @@
           <w:szCs w:val="28"/>
           <w:lang w:val="en-US"/>
         </w:rPr>
-        <w:t>UpLift curve AUC = 0.</w:t>
+        <w:t>UpLift</w:t>
+      </w:r>
+      <w:proofErr w:type="spellEnd"/>
+      <w:r>
+        <w:rPr>
+          <w:rFonts w:ascii="Times New Roman" w:hAnsi="Times New Roman" w:cs="Times New Roman"/>
+          <w:sz w:val="28"/>
+          <w:szCs w:val="28"/>
+          <w:lang w:val="en-US"/>
+        </w:rPr>
+        <w:t xml:space="preserve"> curve AUC = 0.</w:t>
       </w:r>
       <w:r>
         <w:rPr>
@@ -11873,7 +12329,25 @@
           <w:sz w:val="28"/>
           <w:szCs w:val="28"/>
         </w:rPr>
-        <w:t xml:space="preserve">Так же стоит добавить, что после каждой итерации обучения разбивка конверсий по процентилям имеет следующий вид, как на рисунке 17. </w:t>
+        <w:t xml:space="preserve">Так же стоит добавить, что после каждой итерации обучения разбивка конверсий по </w:t>
+      </w:r>
+      <w:proofErr w:type="spellStart"/>
+      <w:r>
+        <w:rPr>
+          <w:rFonts w:ascii="Times New Roman" w:hAnsi="Times New Roman" w:cs="Times New Roman"/>
+          <w:sz w:val="28"/>
+          <w:szCs w:val="28"/>
+        </w:rPr>
+        <w:t>процентилям</w:t>
+      </w:r>
+      <w:proofErr w:type="spellEnd"/>
+      <w:r>
+        <w:rPr>
+          <w:rFonts w:ascii="Times New Roman" w:hAnsi="Times New Roman" w:cs="Times New Roman"/>
+          <w:sz w:val="28"/>
+          <w:szCs w:val="28"/>
+        </w:rPr>
+        <w:t xml:space="preserve"> имеет следующий вид, как на рисунке 17. </w:t>
       </w:r>
       <w:r>
         <w:rPr>
@@ -11883,6 +12357,7 @@
         </w:rPr>
         <w:t xml:space="preserve">Что говорит об ухудшении результатов по сравнению с предыдущим экспериментом, так как при уменьшении размера выборки падает и конверсия, несмотря на увеличивающий </w:t>
       </w:r>
+      <w:proofErr w:type="spellStart"/>
       <w:r>
         <w:rPr>
           <w:rFonts w:ascii="Times New Roman" w:hAnsi="Times New Roman" w:cs="Times New Roman"/>
@@ -11891,6 +12366,7 @@
         </w:rPr>
         <w:t>UpLift</w:t>
       </w:r>
+      <w:proofErr w:type="spellEnd"/>
       <w:r>
         <w:rPr>
           <w:rFonts w:ascii="Times New Roman" w:hAnsi="Times New Roman" w:cs="Times New Roman"/>
@@ -11969,7 +12445,7 @@
           <w:szCs w:val="28"/>
         </w:rPr>
       </w:pPr>
-      <w:bookmarkStart w:id="37" w:name="_Toc105333000"/>
+      <w:bookmarkStart w:id="37" w:name="_Toc123143664"/>
       <w:r>
         <w:rPr>
           <w:rFonts w:ascii="Times New Roman" w:hAnsi="Times New Roman" w:cs="Times New Roman"/>
@@ -13033,6 +13509,7 @@
           <w:szCs w:val="28"/>
         </w:rPr>
       </w:pPr>
+      <w:proofErr w:type="spellStart"/>
       <w:r>
         <w:rPr>
           <w:rFonts w:ascii="Times New Roman" w:hAnsi="Times New Roman" w:cs="Times New Roman"/>
@@ -13040,7 +13517,17 @@
           <w:szCs w:val="28"/>
           <w:lang w:val="en-US"/>
         </w:rPr>
-        <w:t>Qini curve AUC = 0</w:t>
+        <w:t>Qini</w:t>
+      </w:r>
+      <w:proofErr w:type="spellEnd"/>
+      <w:r>
+        <w:rPr>
+          <w:rFonts w:ascii="Times New Roman" w:hAnsi="Times New Roman" w:cs="Times New Roman"/>
+          <w:sz w:val="28"/>
+          <w:szCs w:val="28"/>
+          <w:lang w:val="en-US"/>
+        </w:rPr>
+        <w:t xml:space="preserve"> curve AUC = 0</w:t>
       </w:r>
       <w:r>
         <w:rPr>
@@ -13067,6 +13554,7 @@
           <w:szCs w:val="28"/>
         </w:rPr>
       </w:pPr>
+      <w:proofErr w:type="spellStart"/>
       <w:r>
         <w:rPr>
           <w:rFonts w:ascii="Times New Roman" w:hAnsi="Times New Roman" w:cs="Times New Roman"/>
@@ -13074,7 +13562,17 @@
           <w:szCs w:val="28"/>
           <w:lang w:val="en-US"/>
         </w:rPr>
-        <w:t>UpLift curve AUC = 0.</w:t>
+        <w:t>UpLift</w:t>
+      </w:r>
+      <w:proofErr w:type="spellEnd"/>
+      <w:r>
+        <w:rPr>
+          <w:rFonts w:ascii="Times New Roman" w:hAnsi="Times New Roman" w:cs="Times New Roman"/>
+          <w:sz w:val="28"/>
+          <w:szCs w:val="28"/>
+          <w:lang w:val="en-US"/>
+        </w:rPr>
+        <w:t xml:space="preserve"> curve AUC = 0.</w:t>
       </w:r>
       <w:r>
         <w:rPr>
@@ -13231,7 +13729,7 @@
           <w:szCs w:val="28"/>
         </w:rPr>
       </w:pPr>
-      <w:bookmarkStart w:id="38" w:name="_Toc105333001"/>
+      <w:bookmarkStart w:id="38" w:name="_Toc123143665"/>
       <w:r>
         <w:rPr>
           <w:rFonts w:ascii="Times New Roman" w:hAnsi="Times New Roman" w:cs="Times New Roman"/>
@@ -13296,7 +13794,25 @@
           <w:sz w:val="28"/>
           <w:szCs w:val="28"/>
         </w:rPr>
-        <w:t xml:space="preserve"> и должна потенциально иметь наилучший UpLift на практике.</w:t>
+        <w:t xml:space="preserve"> и должна потенциально иметь наилучший </w:t>
+      </w:r>
+      <w:proofErr w:type="spellStart"/>
+      <w:r>
+        <w:rPr>
+          <w:rFonts w:ascii="Times New Roman" w:hAnsi="Times New Roman" w:cs="Times New Roman"/>
+          <w:sz w:val="28"/>
+          <w:szCs w:val="28"/>
+        </w:rPr>
+        <w:t>UpLift</w:t>
+      </w:r>
+      <w:proofErr w:type="spellEnd"/>
+      <w:r>
+        <w:rPr>
+          <w:rFonts w:ascii="Times New Roman" w:hAnsi="Times New Roman" w:cs="Times New Roman"/>
+          <w:sz w:val="28"/>
+          <w:szCs w:val="28"/>
+        </w:rPr>
+        <w:t xml:space="preserve"> на практике.</w:t>
       </w:r>
     </w:p>
     <w:p>
@@ -13316,7 +13832,25 @@
           <w:sz w:val="28"/>
           <w:szCs w:val="28"/>
         </w:rPr>
-        <w:t>Сравнение структур моделей будет происходить с помощью библиотеки evalml, которая содержит внутри себя уже весь реализованный функционал.</w:t>
+        <w:t xml:space="preserve">Сравнение структур моделей будет происходить с помощью библиотеки </w:t>
+      </w:r>
+      <w:proofErr w:type="spellStart"/>
+      <w:r>
+        <w:rPr>
+          <w:rFonts w:ascii="Times New Roman" w:hAnsi="Times New Roman" w:cs="Times New Roman"/>
+          <w:sz w:val="28"/>
+          <w:szCs w:val="28"/>
+        </w:rPr>
+        <w:t>evalml</w:t>
+      </w:r>
+      <w:proofErr w:type="spellEnd"/>
+      <w:r>
+        <w:rPr>
+          <w:rFonts w:ascii="Times New Roman" w:hAnsi="Times New Roman" w:cs="Times New Roman"/>
+          <w:sz w:val="28"/>
+          <w:szCs w:val="28"/>
+        </w:rPr>
+        <w:t>, которая содержит внутри себя уже весь реализованный функционал.</w:t>
       </w:r>
     </w:p>
     <w:p>
@@ -13344,8 +13878,36 @@
           <w:sz w:val="28"/>
           <w:szCs w:val="28"/>
         </w:rPr>
-        <w:t>по 11-ти моделям, наилучшие показатели имеет уже использованный ранее градиентный бустинг из библиотеки Яндекс CatBoost</w:t>
-      </w:r>
+        <w:t xml:space="preserve">по 11-ти моделям, наилучшие показатели имеет уже использованный ранее градиентный </w:t>
+      </w:r>
+      <w:proofErr w:type="spellStart"/>
+      <w:r>
+        <w:rPr>
+          <w:rFonts w:ascii="Times New Roman" w:hAnsi="Times New Roman" w:cs="Times New Roman"/>
+          <w:sz w:val="28"/>
+          <w:szCs w:val="28"/>
+        </w:rPr>
+        <w:t>бустинг</w:t>
+      </w:r>
+      <w:proofErr w:type="spellEnd"/>
+      <w:r>
+        <w:rPr>
+          <w:rFonts w:ascii="Times New Roman" w:hAnsi="Times New Roman" w:cs="Times New Roman"/>
+          <w:sz w:val="28"/>
+          <w:szCs w:val="28"/>
+        </w:rPr>
+        <w:t xml:space="preserve"> из библиотеки Яндекс </w:t>
+      </w:r>
+      <w:proofErr w:type="spellStart"/>
+      <w:r>
+        <w:rPr>
+          <w:rFonts w:ascii="Times New Roman" w:hAnsi="Times New Roman" w:cs="Times New Roman"/>
+          <w:sz w:val="28"/>
+          <w:szCs w:val="28"/>
+        </w:rPr>
+        <w:t>CatBoost</w:t>
+      </w:r>
+      <w:proofErr w:type="spellEnd"/>
       <w:r>
         <w:rPr>
           <w:rFonts w:ascii="Times New Roman" w:hAnsi="Times New Roman" w:cs="Times New Roman"/>
@@ -13393,6 +13955,7 @@
                 <w:lang w:eastAsia="ru-RU"/>
               </w:rPr>
             </w:pPr>
+            <w:proofErr w:type="spellStart"/>
             <w:r>
               <w:rPr>
                 <w:rFonts w:ascii="Calibri" w:eastAsia="Times New Roman" w:hAnsi="Calibri" w:cs="Calibri"/>
@@ -13402,6 +13965,7 @@
               </w:rPr>
               <w:t>pipeline_name</w:t>
             </w:r>
+            <w:proofErr w:type="spellEnd"/>
           </w:p>
         </w:tc>
         <w:tc>
@@ -13428,6 +13992,7 @@
                 <w:lang w:eastAsia="ru-RU"/>
               </w:rPr>
             </w:pPr>
+            <w:proofErr w:type="spellStart"/>
             <w:r>
               <w:rPr>
                 <w:rFonts w:ascii="Calibri" w:eastAsia="Times New Roman" w:hAnsi="Calibri" w:cs="Calibri"/>
@@ -13437,6 +14002,7 @@
               </w:rPr>
               <w:t>validation_score</w:t>
             </w:r>
+            <w:proofErr w:type="spellEnd"/>
           </w:p>
         </w:tc>
         <w:tc>
@@ -13463,6 +14029,7 @@
                 <w:lang w:eastAsia="ru-RU"/>
               </w:rPr>
             </w:pPr>
+            <w:proofErr w:type="spellStart"/>
             <w:r>
               <w:rPr>
                 <w:rFonts w:ascii="Calibri" w:eastAsia="Times New Roman" w:hAnsi="Calibri" w:cs="Calibri"/>
@@ -13472,6 +14039,7 @@
               </w:rPr>
               <w:t>percent_better_baseline</w:t>
             </w:r>
+            <w:proofErr w:type="spellEnd"/>
           </w:p>
         </w:tc>
       </w:tr>
@@ -13501,13 +14069,23 @@
                 <w:lang w:val="en-US" w:eastAsia="ru-RU"/>
               </w:rPr>
             </w:pPr>
+            <w:proofErr w:type="spellStart"/>
             <w:r>
               <w:rPr>
                 <w:rFonts w:ascii="Calibri" w:eastAsia="Times New Roman" w:hAnsi="Calibri" w:cs="Calibri"/>
                 <w:color w:val="000000"/>
                 <w:lang w:val="en-US" w:eastAsia="ru-RU"/>
               </w:rPr>
-              <w:t>CatBoost Regressor w/ Imputer + Select Columns Transformer</w:t>
+              <w:t>CatBoost</w:t>
+            </w:r>
+            <w:proofErr w:type="spellEnd"/>
+            <w:r>
+              <w:rPr>
+                <w:rFonts w:ascii="Calibri" w:eastAsia="Times New Roman" w:hAnsi="Calibri" w:cs="Calibri"/>
+                <w:color w:val="000000"/>
+                <w:lang w:val="en-US" w:eastAsia="ru-RU"/>
+              </w:rPr>
+              <w:t xml:space="preserve"> Regressor w/ Imputer + Select Columns Transformer</w:t>
             </w:r>
           </w:p>
         </w:tc>
@@ -13816,14 +14394,70 @@
                 <w:lang w:eastAsia="ru-RU"/>
               </w:rPr>
             </w:pPr>
+            <w:proofErr w:type="spellStart"/>
             <w:r>
               <w:rPr>
                 <w:rFonts w:ascii="Calibri" w:eastAsia="Times New Roman" w:hAnsi="Calibri" w:cs="Calibri"/>
                 <w:color w:val="000000"/>
                 <w:lang w:eastAsia="ru-RU"/>
               </w:rPr>
-              <w:t>Mean Baseline Regression Pipeline</w:t>
-            </w:r>
+              <w:t>Mean</w:t>
+            </w:r>
+            <w:proofErr w:type="spellEnd"/>
+            <w:r>
+              <w:rPr>
+                <w:rFonts w:ascii="Calibri" w:eastAsia="Times New Roman" w:hAnsi="Calibri" w:cs="Calibri"/>
+                <w:color w:val="000000"/>
+                <w:lang w:eastAsia="ru-RU"/>
+              </w:rPr>
+              <w:t xml:space="preserve"> </w:t>
+            </w:r>
+            <w:proofErr w:type="spellStart"/>
+            <w:r>
+              <w:rPr>
+                <w:rFonts w:ascii="Calibri" w:eastAsia="Times New Roman" w:hAnsi="Calibri" w:cs="Calibri"/>
+                <w:color w:val="000000"/>
+                <w:lang w:eastAsia="ru-RU"/>
+              </w:rPr>
+              <w:t>Baseline</w:t>
+            </w:r>
+            <w:proofErr w:type="spellEnd"/>
+            <w:r>
+              <w:rPr>
+                <w:rFonts w:ascii="Calibri" w:eastAsia="Times New Roman" w:hAnsi="Calibri" w:cs="Calibri"/>
+                <w:color w:val="000000"/>
+                <w:lang w:eastAsia="ru-RU"/>
+              </w:rPr>
+              <w:t xml:space="preserve"> </w:t>
+            </w:r>
+            <w:proofErr w:type="spellStart"/>
+            <w:r>
+              <w:rPr>
+                <w:rFonts w:ascii="Calibri" w:eastAsia="Times New Roman" w:hAnsi="Calibri" w:cs="Calibri"/>
+                <w:color w:val="000000"/>
+                <w:lang w:eastAsia="ru-RU"/>
+              </w:rPr>
+              <w:t>Regression</w:t>
+            </w:r>
+            <w:proofErr w:type="spellEnd"/>
+            <w:r>
+              <w:rPr>
+                <w:rFonts w:ascii="Calibri" w:eastAsia="Times New Roman" w:hAnsi="Calibri" w:cs="Calibri"/>
+                <w:color w:val="000000"/>
+                <w:lang w:eastAsia="ru-RU"/>
+              </w:rPr>
+              <w:t xml:space="preserve"> </w:t>
+            </w:r>
+            <w:proofErr w:type="spellStart"/>
+            <w:r>
+              <w:rPr>
+                <w:rFonts w:ascii="Calibri" w:eastAsia="Times New Roman" w:hAnsi="Calibri" w:cs="Calibri"/>
+                <w:color w:val="000000"/>
+                <w:lang w:eastAsia="ru-RU"/>
+              </w:rPr>
+              <w:t>Pipeline</w:t>
+            </w:r>
+            <w:proofErr w:type="spellEnd"/>
           </w:p>
         </w:tc>
         <w:tc>
@@ -13905,14 +14539,27 @@
       <w:r>
         <w:t xml:space="preserve">Таблица </w:t>
       </w:r>
-      <w:fldSimple w:instr=" SEQ Таблица \* ARABIC ">
-        <w:r>
-          <w:rPr>
-            <w:noProof/>
-          </w:rPr>
-          <w:t>1</w:t>
-        </w:r>
-      </w:fldSimple>
+      <w:r>
+        <w:fldChar w:fldCharType="begin"/>
+      </w:r>
+      <w:r>
+        <w:instrText xml:space="preserve"> SEQ Таблица \* ARABIC </w:instrText>
+      </w:r>
+      <w:r>
+        <w:fldChar w:fldCharType="separate"/>
+      </w:r>
+      <w:r>
+        <w:rPr>
+          <w:noProof/>
+        </w:rPr>
+        <w:t>1</w:t>
+      </w:r>
+      <w:r>
+        <w:rPr>
+          <w:noProof/>
+        </w:rPr>
+        <w:fldChar w:fldCharType="end"/>
+      </w:r>
     </w:p>
     <w:p>
       <w:pPr>
@@ -13927,7 +14574,7 @@
           <w:szCs w:val="32"/>
         </w:rPr>
       </w:pPr>
-      <w:bookmarkStart w:id="39" w:name="_Toc105333002"/>
+      <w:bookmarkStart w:id="39" w:name="_Toc123143666"/>
       <w:r>
         <w:rPr>
           <w:rFonts w:ascii="Times New Roman" w:hAnsi="Times New Roman" w:cs="Times New Roman"/>
@@ -13959,7 +14606,25 @@
           <w:sz w:val="28"/>
           <w:szCs w:val="28"/>
         </w:rPr>
-        <w:t>В данной работе были исследованы методы моделирования UpLift с помощью машинного обучения на исходных данных от X5 Retail Group, выложенных в открытый доступ.</w:t>
+        <w:t xml:space="preserve">В данной работе были исследованы методы моделирования </w:t>
+      </w:r>
+      <w:proofErr w:type="spellStart"/>
+      <w:r>
+        <w:rPr>
+          <w:rFonts w:ascii="Times New Roman" w:hAnsi="Times New Roman" w:cs="Times New Roman"/>
+          <w:sz w:val="28"/>
+          <w:szCs w:val="28"/>
+        </w:rPr>
+        <w:t>UpLift</w:t>
+      </w:r>
+      <w:proofErr w:type="spellEnd"/>
+      <w:r>
+        <w:rPr>
+          <w:rFonts w:ascii="Times New Roman" w:hAnsi="Times New Roman" w:cs="Times New Roman"/>
+          <w:sz w:val="28"/>
+          <w:szCs w:val="28"/>
+        </w:rPr>
+        <w:t xml:space="preserve"> с помощью машинного обучения на исходных данных от X5 Retail Group, выложенных в открытый доступ.</w:t>
       </w:r>
     </w:p>
     <w:p>
@@ -13979,7 +14644,43 @@
           <w:sz w:val="28"/>
           <w:szCs w:val="28"/>
         </w:rPr>
-        <w:t>В работе были рассмотрены метрики оценивания качества прогноза UpLift при алгоритме с одной моделью, при алгоритме с двумя независимыми моделями и при работе с одной моделью после трансформации классов и перехода к задаче регресии.</w:t>
+        <w:t xml:space="preserve">В работе были рассмотрены метрики оценивания качества прогноза </w:t>
+      </w:r>
+      <w:proofErr w:type="spellStart"/>
+      <w:r>
+        <w:rPr>
+          <w:rFonts w:ascii="Times New Roman" w:hAnsi="Times New Roman" w:cs="Times New Roman"/>
+          <w:sz w:val="28"/>
+          <w:szCs w:val="28"/>
+        </w:rPr>
+        <w:t>UpLift</w:t>
+      </w:r>
+      <w:proofErr w:type="spellEnd"/>
+      <w:r>
+        <w:rPr>
+          <w:rFonts w:ascii="Times New Roman" w:hAnsi="Times New Roman" w:cs="Times New Roman"/>
+          <w:sz w:val="28"/>
+          <w:szCs w:val="28"/>
+        </w:rPr>
+        <w:t xml:space="preserve"> при алгоритме с одной моделью, при алгоритме с двумя независимыми моделями и при работе с одной моделью после трансформации классов и перехода к задаче </w:t>
+      </w:r>
+      <w:proofErr w:type="spellStart"/>
+      <w:r>
+        <w:rPr>
+          <w:rFonts w:ascii="Times New Roman" w:hAnsi="Times New Roman" w:cs="Times New Roman"/>
+          <w:sz w:val="28"/>
+          <w:szCs w:val="28"/>
+        </w:rPr>
+        <w:t>регресии</w:t>
+      </w:r>
+      <w:proofErr w:type="spellEnd"/>
+      <w:r>
+        <w:rPr>
+          <w:rFonts w:ascii="Times New Roman" w:hAnsi="Times New Roman" w:cs="Times New Roman"/>
+          <w:sz w:val="28"/>
+          <w:szCs w:val="28"/>
+        </w:rPr>
+        <w:t>.</w:t>
       </w:r>
     </w:p>
     <w:p>
@@ -14043,7 +14744,79 @@
           <w:sz w:val="28"/>
           <w:szCs w:val="28"/>
         </w:rPr>
-        <w:t>После определения метода было решено найти наилучшую структуру модели с помощью AutoML конвейров. В результате чего выяснилось, что с данными признаками лучшей моделью является градиентный бустинг в библиотеке CatBoost от компании Яндекс.</w:t>
+        <w:t xml:space="preserve">После определения метода было решено найти наилучшую структуру модели с помощью </w:t>
+      </w:r>
+      <w:proofErr w:type="spellStart"/>
+      <w:r>
+        <w:rPr>
+          <w:rFonts w:ascii="Times New Roman" w:hAnsi="Times New Roman" w:cs="Times New Roman"/>
+          <w:sz w:val="28"/>
+          <w:szCs w:val="28"/>
+        </w:rPr>
+        <w:t>AutoML</w:t>
+      </w:r>
+      <w:proofErr w:type="spellEnd"/>
+      <w:r>
+        <w:rPr>
+          <w:rFonts w:ascii="Times New Roman" w:hAnsi="Times New Roman" w:cs="Times New Roman"/>
+          <w:sz w:val="28"/>
+          <w:szCs w:val="28"/>
+        </w:rPr>
+        <w:t xml:space="preserve"> </w:t>
+      </w:r>
+      <w:proofErr w:type="spellStart"/>
+      <w:r>
+        <w:rPr>
+          <w:rFonts w:ascii="Times New Roman" w:hAnsi="Times New Roman" w:cs="Times New Roman"/>
+          <w:sz w:val="28"/>
+          <w:szCs w:val="28"/>
+        </w:rPr>
+        <w:t>конвейров</w:t>
+      </w:r>
+      <w:proofErr w:type="spellEnd"/>
+      <w:r>
+        <w:rPr>
+          <w:rFonts w:ascii="Times New Roman" w:hAnsi="Times New Roman" w:cs="Times New Roman"/>
+          <w:sz w:val="28"/>
+          <w:szCs w:val="28"/>
+        </w:rPr>
+        <w:t xml:space="preserve">. В результате чего выяснилось, что с данными признаками лучшей моделью является градиентный </w:t>
+      </w:r>
+      <w:proofErr w:type="spellStart"/>
+      <w:r>
+        <w:rPr>
+          <w:rFonts w:ascii="Times New Roman" w:hAnsi="Times New Roman" w:cs="Times New Roman"/>
+          <w:sz w:val="28"/>
+          <w:szCs w:val="28"/>
+        </w:rPr>
+        <w:t>бустинг</w:t>
+      </w:r>
+      <w:proofErr w:type="spellEnd"/>
+      <w:r>
+        <w:rPr>
+          <w:rFonts w:ascii="Times New Roman" w:hAnsi="Times New Roman" w:cs="Times New Roman"/>
+          <w:sz w:val="28"/>
+          <w:szCs w:val="28"/>
+        </w:rPr>
+        <w:t xml:space="preserve"> в библиотеке </w:t>
+      </w:r>
+      <w:proofErr w:type="spellStart"/>
+      <w:r>
+        <w:rPr>
+          <w:rFonts w:ascii="Times New Roman" w:hAnsi="Times New Roman" w:cs="Times New Roman"/>
+          <w:sz w:val="28"/>
+          <w:szCs w:val="28"/>
+        </w:rPr>
+        <w:t>CatBoost</w:t>
+      </w:r>
+      <w:proofErr w:type="spellEnd"/>
+      <w:r>
+        <w:rPr>
+          <w:rFonts w:ascii="Times New Roman" w:hAnsi="Times New Roman" w:cs="Times New Roman"/>
+          <w:sz w:val="28"/>
+          <w:szCs w:val="28"/>
+        </w:rPr>
+        <w:t xml:space="preserve"> от компании Яндекс.</w:t>
       </w:r>
     </w:p>
     <w:p>
@@ -14189,7 +14962,7 @@
           <w:bCs w:val="0"/>
         </w:rPr>
       </w:pPr>
-      <w:bookmarkStart w:id="40" w:name="_Toc105333003"/>
+      <w:bookmarkStart w:id="40" w:name="_Toc123143667"/>
       <w:r>
         <w:rPr>
           <w:rFonts w:eastAsiaTheme="minorEastAsia"/>
@@ -14349,6 +15122,7 @@
               </w:rPr>
               <w:t>.</w:t>
             </w:r>
+            <w:proofErr w:type="spellStart"/>
             <w:r>
               <w:rPr>
                 <w:rStyle w:val="a6"/>
@@ -14359,6 +15133,7 @@
               </w:rPr>
               <w:t>moengage</w:t>
             </w:r>
+            <w:proofErr w:type="spellEnd"/>
             <w:r>
               <w:rPr>
                 <w:rStyle w:val="a6"/>
@@ -14406,6 +15181,7 @@
               </w:rPr>
               <w:t>/</w:t>
             </w:r>
+            <w:proofErr w:type="spellStart"/>
             <w:r>
               <w:rPr>
                 <w:rStyle w:val="a6"/>
@@ -14416,6 +15192,7 @@
               </w:rPr>
               <w:t>rfm</w:t>
             </w:r>
+            <w:proofErr w:type="spellEnd"/>
             <w:r>
               <w:rPr>
                 <w:rStyle w:val="a6"/>
@@ -14463,6 +15240,7 @@
               </w:rPr>
               <w:t>-</w:t>
             </w:r>
+            <w:proofErr w:type="spellStart"/>
             <w:r>
               <w:rPr>
                 <w:rStyle w:val="a6"/>
@@ -14473,6 +15251,7 @@
               </w:rPr>
               <w:t>rfm</w:t>
             </w:r>
+            <w:proofErr w:type="spellEnd"/>
             <w:r>
               <w:rPr>
                 <w:rStyle w:val="a6"/>
